--- a/Requerimientos/User_Stories/FEAT005_US17.docx
+++ b/Requerimientos/User_Stories/FEAT005_US17.docx
@@ -107,7 +107,7 @@
               <w:spacing w:before="120" w:after="120" w:line="240" w:lineRule="auto"/>
             </w:pPr>
             <w:r>
-              <w:t>[Colocar el título del feature al que pertenece el User Story]</w:t>
+              <w:t>Se obtienen las características de la tarea dada.</w:t>
             </w:r>
           </w:p>
         </w:tc>
@@ -178,7 +178,10 @@
               <w:spacing w:before="120" w:after="120" w:line="240" w:lineRule="auto"/>
             </w:pPr>
             <w:r>
-              <w:t>[Para operaciones de servicios indicar el nombre de la operación, para funcionalidades expuestas a través del portal o aplicación mobile simplemente el título de la funcionaldiad]</w:t>
+              <w:t>Obtener adjunto</w:t>
+            </w:r>
+            <w:r>
+              <w:t>.</w:t>
             </w:r>
           </w:p>
         </w:tc>
@@ -212,18 +215,7 @@
               <w:spacing w:before="120" w:after="120" w:line="240" w:lineRule="auto"/>
             </w:pPr>
             <w:r>
-              <w:t xml:space="preserve">[Colocar en esta sección una definición de las principales reglas de negocio que definen a </w:t>
-            </w:r>
-            <w:smartTag w:uri="urn:schemas-microsoft-com:office:smarttags" w:element="PersonName">
-              <w:smartTagPr>
-                <w:attr w:name="ProductID" w:val="la User Story."/>
-              </w:smartTagPr>
-              <w:r>
-                <w:t>la User Story.</w:t>
-              </w:r>
-            </w:smartTag>
-            <w:r>
-              <w:t xml:space="preserve"> Sea concreto y específico. Para el caso de capacidades de servicios, colocar la descripción detallada de la capacidad]</w:t>
+              <w:t>Obtener lo adjunto con el identificador dado.</w:t>
             </w:r>
           </w:p>
         </w:tc>
